--- a/public/img/french CV Zahida.docx
+++ b/public/img/french CV Zahida.docx
@@ -681,7 +681,26 @@
                               <w:rPr>
                                 <w:noProof/>
                               </w:rPr>
-                              <w:t xml:space="preserve">Ne le </w:t>
+                              <w:t>N</w:t>
+                            </w:r>
+                            <w:r>
+                              <w:rPr>
+                                <w:noProof/>
+                              </w:rPr>
+                              <w:t>é</w:t>
+                            </w:r>
+                            <w:r>
+                              <w:rPr>
+                                <w:noProof/>
+                              </w:rPr>
+                              <w:t xml:space="preserve"> </w:t>
+                            </w:r>
+                            <w:proofErr w:type="gramStart"/>
+                            <w:r>
+                              <w:rPr>
+                                <w:noProof/>
+                              </w:rPr>
+                              <w:t xml:space="preserve">le </w:t>
                             </w:r>
                             <w:r>
                               <w:rPr>
@@ -701,22 +720,33 @@
                                 <w:sz w:val="28"/>
                                 <w:szCs w:val="28"/>
                               </w:rPr>
-                              <w:t>05/11/1986</w:t>
-                            </w:r>
-                          </w:p>
-                          <w:p/>
-                          <w:p>
-                            <w:pPr>
-                              <w:rPr>
+                              <w:t>05</w:t>
+                            </w:r>
+                            <w:proofErr w:type="gramEnd"/>
+                            <w:r>
+                              <w:rPr>
+                                <w:rFonts w:asciiTheme="majorBidi" w:hAnsiTheme="majorBidi" w:cstheme="majorBidi"/>
                                 <w:b/>
                                 <w:bCs/>
                                 <w:sz w:val="28"/>
                                 <w:szCs w:val="28"/>
                               </w:rPr>
+                              <w:t>/11/1986</w:t>
+                            </w:r>
+                          </w:p>
+                          <w:p/>
+                          <w:p>
+                            <w:pPr>
+                              <w:rPr>
+                                <w:b/>
+                                <w:bCs/>
+                                <w:sz w:val="28"/>
+                                <w:szCs w:val="28"/>
+                              </w:rPr>
                             </w:pPr>
                             <w:r>
                               <w:pict w14:anchorId="7ECD4B59">
-                                <v:shape id="Image 96" o:spid="_x0000_i1032" type="#_x0000_t75" style="width:19.9pt;height:19.9pt;visibility:visible;mso-wrap-style:square">
+                                <v:shape id="_x0000_i1032" type="#_x0000_t75" style="width:19.9pt;height:19.9pt;visibility:visible;mso-wrap-style:square">
                                   <v:imagedata r:id="rId7" o:title=""/>
                                 </v:shape>
                               </w:pict>
@@ -1023,13 +1053,23 @@
                                 <w:szCs w:val="26"/>
                               </w:rPr>
                             </w:pPr>
+                            <w:proofErr w:type="gramStart"/>
                             <w:r>
                               <w:rPr>
                                 <w:rFonts w:ascii="Open Sans" w:hAnsi="Open Sans" w:cs="Open Sans"/>
                                 <w:sz w:val="22"/>
                                 <w:szCs w:val="22"/>
                               </w:rPr>
-                              <w:t xml:space="preserve">Anglais:    </w:t>
+                              <w:t>Anglais:</w:t>
+                            </w:r>
+                            <w:proofErr w:type="gramEnd"/>
+                            <w:r>
+                              <w:rPr>
+                                <w:rFonts w:ascii="Open Sans" w:hAnsi="Open Sans" w:cs="Open Sans"/>
+                                <w:sz w:val="22"/>
+                                <w:szCs w:val="22"/>
+                              </w:rPr>
+                              <w:t xml:space="preserve">    </w:t>
                             </w:r>
                             <w:r>
                               <w:rPr>
@@ -1157,7 +1197,7 @@
           </mc:Choice>
           <mc:Fallback>
             <w:pict>
-              <v:shape w14:anchorId="4EC8429F" id="Zone de texte 8" o:spid="_x0000_s1028" type="#_x0000_t202" style="position:absolute;margin-left:-17.5pt;margin-top:14.5pt;width:167.95pt;height:674.05pt;z-index:251665920;visibility:visible;mso-wrap-style:square;mso-width-percent:0;mso-height-percent:0;mso-wrap-distance-left:9pt;mso-wrap-distance-top:0;mso-wrap-distance-right:9pt;mso-wrap-distance-bottom:0;mso-position-horizontal:absolute;mso-position-horizontal-relative:text;mso-position-vertical:absolute;mso-position-vertical-relative:text;mso-width-percent:0;mso-height-percent:0;mso-width-relative:margin;mso-height-relative:margin;v-text-anchor:top" o:gfxdata="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" fillcolor="#9cc2e5 [1940]" stroked="f" strokeweight=".5pt">
+              <v:shape w14:anchorId="4EC8429F" id="Zone de texte 8" o:spid="_x0000_s1028" type="#_x0000_t202" style="position:absolute;margin-left:-17.5pt;margin-top:14.5pt;width:167.95pt;height:674.05pt;z-index:251665920;visibility:visible;mso-wrap-style:square;mso-width-percent:0;mso-height-percent:0;mso-wrap-distance-left:9pt;mso-wrap-distance-top:0;mso-wrap-distance-right:9pt;mso-wrap-distance-bottom:0;mso-position-horizontal:absolute;mso-position-horizontal-relative:text;mso-position-vertical:absolute;mso-position-vertical-relative:text;mso-width-percent:0;mso-height-percent:0;mso-width-relative:margin;mso-height-relative:margin;v-text-anchor:top" o:gfxdata="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" fillcolor="#9cc2e5 [1940]" stroked="f" strokeweight=".5pt">
                 <v:textbox>
                   <w:txbxContent>
                     <w:p>
@@ -1425,7 +1465,26 @@
                         <w:rPr>
                           <w:noProof/>
                         </w:rPr>
-                        <w:t xml:space="preserve">Ne le </w:t>
+                        <w:t>N</w:t>
+                      </w:r>
+                      <w:r>
+                        <w:rPr>
+                          <w:noProof/>
+                        </w:rPr>
+                        <w:t>é</w:t>
+                      </w:r>
+                      <w:r>
+                        <w:rPr>
+                          <w:noProof/>
+                        </w:rPr>
+                        <w:t xml:space="preserve"> </w:t>
+                      </w:r>
+                      <w:proofErr w:type="gramStart"/>
+                      <w:r>
+                        <w:rPr>
+                          <w:noProof/>
+                        </w:rPr>
+                        <w:t xml:space="preserve">le </w:t>
                       </w:r>
                       <w:r>
                         <w:rPr>
@@ -1445,22 +1504,33 @@
                           <w:sz w:val="28"/>
                           <w:szCs w:val="28"/>
                         </w:rPr>
-                        <w:t>05/11/1986</w:t>
-                      </w:r>
-                    </w:p>
-                    <w:p/>
-                    <w:p>
-                      <w:pPr>
-                        <w:rPr>
+                        <w:t>05</w:t>
+                      </w:r>
+                      <w:proofErr w:type="gramEnd"/>
+                      <w:r>
+                        <w:rPr>
+                          <w:rFonts w:asciiTheme="majorBidi" w:hAnsiTheme="majorBidi" w:cstheme="majorBidi"/>
                           <w:b/>
                           <w:bCs/>
                           <w:sz w:val="28"/>
                           <w:szCs w:val="28"/>
                         </w:rPr>
+                        <w:t>/11/1986</w:t>
+                      </w:r>
+                    </w:p>
+                    <w:p/>
+                    <w:p>
+                      <w:pPr>
+                        <w:rPr>
+                          <w:b/>
+                          <w:bCs/>
+                          <w:sz w:val="28"/>
+                          <w:szCs w:val="28"/>
+                        </w:rPr>
                       </w:pPr>
                       <w:r>
                         <w:pict w14:anchorId="7ECD4B59">
-                          <v:shape id="Image 96" o:spid="_x0000_i1032" type="#_x0000_t75" style="width:19.9pt;height:19.9pt;visibility:visible;mso-wrap-style:square">
+                          <v:shape id="_x0000_i1032" type="#_x0000_t75" style="width:19.9pt;height:19.9pt;visibility:visible;mso-wrap-style:square">
                             <v:imagedata r:id="rId7" o:title=""/>
                           </v:shape>
                         </w:pict>
@@ -1767,13 +1837,23 @@
                           <w:szCs w:val="26"/>
                         </w:rPr>
                       </w:pPr>
+                      <w:proofErr w:type="gramStart"/>
                       <w:r>
                         <w:rPr>
                           <w:rFonts w:ascii="Open Sans" w:hAnsi="Open Sans" w:cs="Open Sans"/>
                           <w:sz w:val="22"/>
                           <w:szCs w:val="22"/>
                         </w:rPr>
-                        <w:t xml:space="preserve">Anglais:    </w:t>
+                        <w:t>Anglais:</w:t>
+                      </w:r>
+                      <w:proofErr w:type="gramEnd"/>
+                      <w:r>
+                        <w:rPr>
+                          <w:rFonts w:ascii="Open Sans" w:hAnsi="Open Sans" w:cs="Open Sans"/>
+                          <w:sz w:val="22"/>
+                          <w:szCs w:val="22"/>
+                        </w:rPr>
+                        <w:t xml:space="preserve">    </w:t>
                       </w:r>
                       <w:r>
                         <w:rPr>
@@ -1971,7 +2051,7 @@
           </mc:Choice>
           <mc:Fallback>
             <w:pict>
-              <v:rect w14:anchorId="5E0658D6" id="Rectangle 7" o:spid="_x0000_s1029" style="position:absolute;margin-left:-19.55pt;margin-top:14.5pt;width:173.4pt;height:737.85pt;z-index:251650559;visibility:visible;mso-wrap-style:square;mso-width-percent:0;mso-height-percent:0;mso-wrap-distance-left:9pt;mso-wrap-distance-top:0;mso-wrap-distance-right:9pt;mso-wrap-distance-bottom:0;mso-position-horizontal:absolute;mso-position-horizontal-relative:text;mso-position-vertical:absolute;mso-position-vertical-relative:text;mso-width-percent:0;mso-height-percent:0;mso-width-relative:margin;mso-height-relative:margin;v-text-anchor:middle" o:gfxdata="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" fillcolor="#9cc2e5 [1940]" strokecolor="#1f4d78 [1604]" strokeweight="1.5pt">
+              <v:rect w14:anchorId="5E0658D6" id="Rectangle 7" o:spid="_x0000_s1029" style="position:absolute;margin-left:-19.55pt;margin-top:14.5pt;width:173.4pt;height:737.85pt;z-index:251650559;visibility:visible;mso-wrap-style:square;mso-width-percent:0;mso-height-percent:0;mso-wrap-distance-left:9pt;mso-wrap-distance-top:0;mso-wrap-distance-right:9pt;mso-wrap-distance-bottom:0;mso-position-horizontal:absolute;mso-position-horizontal-relative:text;mso-position-vertical:absolute;mso-position-vertical-relative:text;mso-width-percent:0;mso-height-percent:0;mso-width-relative:margin;mso-height-relative:margin;v-text-anchor:middle" o:gfxdata="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" fillcolor="#9cc2e5 [1940]" strokecolor="#1f4d78 [1604]" strokeweight="1.5pt">
                 <v:textbox>
                   <w:txbxContent>
                     <w:p>
@@ -2052,7 +2132,7 @@
           </mc:Choice>
           <mc:Fallback>
             <w:pict>
-              <v:rect w14:anchorId="16A779BA" id="Rectangle 10" o:spid="_x0000_s1026" style="position:absolute;margin-left:-9.15pt;margin-top:422.25pt;width:154pt;height:3.6pt;z-index:251666944;visibility:visible;mso-wrap-style:square;mso-wrap-distance-left:9pt;mso-wrap-distance-top:0;mso-wrap-distance-right:9pt;mso-wrap-distance-bottom:0;mso-position-horizontal:absolute;mso-position-horizontal-relative:margin;mso-position-vertical:absolute;mso-position-vertical-relative:text;v-text-anchor:middle" o:gfxdata="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" fillcolor="#93b973" stroked="f" strokeweight="1pt">
+              <v:rect w14:anchorId="7D1C5B17" id="Rectangle 10" o:spid="_x0000_s1026" style="position:absolute;margin-left:-9.15pt;margin-top:422.25pt;width:154pt;height:3.6pt;z-index:251666944;visibility:visible;mso-wrap-style:square;mso-wrap-distance-left:9pt;mso-wrap-distance-top:0;mso-wrap-distance-right:9pt;mso-wrap-distance-bottom:0;mso-position-horizontal:absolute;mso-position-horizontal-relative:margin;mso-position-vertical:absolute;mso-position-vertical-relative:text;v-text-anchor:middle" o:gfxdata="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" fillcolor="#93b973" stroked="f" strokeweight="1pt">
                 <w10:wrap anchorx="margin"/>
               </v:rect>
             </w:pict>
@@ -2533,6 +2613,7 @@
                                 <w:szCs w:val="22"/>
                               </w:rPr>
                             </w:pPr>
+                            <w:proofErr w:type="gramStart"/>
                             <w:r>
                               <w:rPr>
                                 <w:rFonts w:ascii="Tahoma" w:hAnsi="Tahoma"/>
@@ -2565,6 +2646,7 @@
                               </w:rPr>
                               <w:t>)</w:t>
                             </w:r>
+                            <w:proofErr w:type="gramEnd"/>
                           </w:p>
                           <w:p>
                             <w:pPr>
@@ -2618,8 +2700,13 @@
                                 <w:bCs/>
                               </w:rPr>
                             </w:pPr>
-                            <w:r>
-                              <w:t xml:space="preserve">Saisie , Facturation ,Chef de Stock </w:t>
+                            <w:proofErr w:type="gramStart"/>
+                            <w:r>
+                              <w:t>Saisie ,</w:t>
+                            </w:r>
+                            <w:proofErr w:type="gramEnd"/>
+                            <w:r>
+                              <w:t xml:space="preserve"> Facturation ,Chef de Stock </w:t>
                             </w:r>
                             <w:r>
                               <w:t>.</w:t>
@@ -2677,6 +2764,7 @@
                               </w:rPr>
                               <w:t>Logiciels maîtrisés</w:t>
                             </w:r>
+                            <w:proofErr w:type="gramStart"/>
                             <w:r>
                               <w:rPr>
                                 <w:rFonts w:ascii="Tahoma" w:hAnsi="Tahoma"/>
@@ -2702,7 +2790,14 @@
                               <w:rPr>
                                 <w:rFonts w:ascii="Tahoma" w:hAnsi="Tahoma"/>
                               </w:rPr>
-                              <w:t xml:space="preserve">Word </w:t>
+                              <w:t>Word</w:t>
+                            </w:r>
+                            <w:proofErr w:type="gramEnd"/>
+                            <w:r>
+                              <w:rPr>
+                                <w:rFonts w:ascii="Tahoma" w:hAnsi="Tahoma"/>
+                              </w:rPr>
+                              <w:t xml:space="preserve"> </w:t>
                             </w:r>
                             <w:r>
                               <w:rPr>
@@ -2871,13 +2966,23 @@
                               </w:rPr>
                               <w:t xml:space="preserve"> </w:t>
                             </w:r>
+                            <w:proofErr w:type="gramStart"/>
                             <w:r>
                               <w:rPr>
                                 <w:rFonts w:ascii="Tahoma" w:hAnsi="Tahoma"/>
                                 <w:sz w:val="22"/>
                                 <w:szCs w:val="22"/>
                               </w:rPr>
-                              <w:t>( ECOLE MEDAVE )</w:t>
+                              <w:t>( ECOLE</w:t>
+                            </w:r>
+                            <w:proofErr w:type="gramEnd"/>
+                            <w:r>
+                              <w:rPr>
+                                <w:rFonts w:ascii="Tahoma" w:hAnsi="Tahoma"/>
+                                <w:sz w:val="22"/>
+                                <w:szCs w:val="22"/>
+                              </w:rPr>
+                              <w:t xml:space="preserve"> MEDAVE )</w:t>
                             </w:r>
                             <w:r>
                               <w:rPr>
@@ -2954,8 +3059,9 @@
                                 <w:sz w:val="22"/>
                                 <w:szCs w:val="22"/>
                               </w:rPr>
-                              <w:t xml:space="preserve">Secrétaire médicale </w:t>
-                            </w:r>
+                              <w:t xml:space="preserve">Secrétaire </w:t>
+                            </w:r>
+                            <w:proofErr w:type="gramStart"/>
                             <w:r>
                               <w:rPr>
                                 <w:rFonts w:ascii="Tahoma" w:hAnsi="Tahoma"/>
@@ -2963,8 +3069,18 @@
                                 <w:sz w:val="22"/>
                                 <w:szCs w:val="22"/>
                               </w:rPr>
+                              <w:t xml:space="preserve">médicale </w:t>
+                            </w:r>
+                            <w:r>
+                              <w:rPr>
+                                <w:rFonts w:ascii="Tahoma" w:hAnsi="Tahoma"/>
+                                <w:b/>
+                                <w:sz w:val="22"/>
+                                <w:szCs w:val="22"/>
+                              </w:rPr>
                               <w:t>.</w:t>
                             </w:r>
+                            <w:proofErr w:type="gramEnd"/>
                           </w:p>
                           <w:p>
                             <w:pPr>
@@ -3107,6 +3223,7 @@
                               </w:rPr>
                               <w:t xml:space="preserve">ituation : </w:t>
                             </w:r>
+                            <w:proofErr w:type="gramStart"/>
                             <w:r>
                               <w:rPr>
                                 <w:rFonts w:ascii="Tahoma" w:hAnsi="Tahoma" w:cs="Tahoma"/>
@@ -3115,7 +3232,18 @@
                                 <w:sz w:val="22"/>
                                 <w:szCs w:val="22"/>
                               </w:rPr>
-                              <w:t xml:space="preserve">Married . </w:t>
+                              <w:t>Married .</w:t>
+                            </w:r>
+                            <w:proofErr w:type="gramEnd"/>
+                            <w:r>
+                              <w:rPr>
+                                <w:rFonts w:ascii="Tahoma" w:hAnsi="Tahoma" w:cs="Tahoma"/>
+                                <w:b/>
+                                <w:bCs/>
+                                <w:sz w:val="22"/>
+                                <w:szCs w:val="22"/>
+                              </w:rPr>
+                              <w:t xml:space="preserve"> </w:t>
                             </w:r>
                           </w:p>
                           <w:p>
@@ -3406,7 +3534,7 @@
           </mc:Choice>
           <mc:Fallback>
             <w:pict>
-              <v:shape w14:anchorId="5E79EA85" id="Zone de texte 15" o:spid="_x0000_s1030" type="#_x0000_t202" style="position:absolute;margin-left:159.45pt;margin-top:2.05pt;width:380.85pt;height:736.15pt;z-index:251667968;visibility:visible;mso-wrap-style:square;mso-width-percent:0;mso-height-percent:0;mso-wrap-distance-left:9pt;mso-wrap-distance-top:0;mso-wrap-distance-right:9pt;mso-wrap-distance-bottom:0;mso-position-horizontal:absolute;mso-position-horizontal-relative:text;mso-position-vertical:absolute;mso-position-vertical-relative:text;mso-width-percent:0;mso-height-percent:0;mso-width-relative:margin;mso-height-relative:margin;v-text-anchor:top" o:gfxdata="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" fillcolor="white [3201]" strokecolor="black [3200]" strokeweight="1pt">
+              <v:shape w14:anchorId="5E79EA85" id="Zone de texte 15" o:spid="_x0000_s1030" type="#_x0000_t202" style="position:absolute;margin-left:159.45pt;margin-top:2.05pt;width:380.85pt;height:736.15pt;z-index:251667968;visibility:visible;mso-wrap-style:square;mso-width-percent:0;mso-height-percent:0;mso-wrap-distance-left:9pt;mso-wrap-distance-top:0;mso-wrap-distance-right:9pt;mso-wrap-distance-bottom:0;mso-position-horizontal:absolute;mso-position-horizontal-relative:text;mso-position-vertical:absolute;mso-position-vertical-relative:text;mso-width-percent:0;mso-height-percent:0;mso-width-relative:margin;mso-height-relative:margin;v-text-anchor:top" o:gfxdata="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" fillcolor="white [3201]" strokecolor="black [3200]" strokeweight="1pt">
                 <v:textbox>
                   <w:txbxContent>
                     <w:p>
@@ -3691,6 +3819,7 @@
                           <w:szCs w:val="22"/>
                         </w:rPr>
                       </w:pPr>
+                      <w:proofErr w:type="gramStart"/>
                       <w:r>
                         <w:rPr>
                           <w:rFonts w:ascii="Tahoma" w:hAnsi="Tahoma"/>
@@ -3723,6 +3852,7 @@
                         </w:rPr>
                         <w:t>)</w:t>
                       </w:r>
+                      <w:proofErr w:type="gramEnd"/>
                     </w:p>
                     <w:p>
                       <w:pPr>
@@ -3776,8 +3906,13 @@
                           <w:bCs/>
                         </w:rPr>
                       </w:pPr>
-                      <w:r>
-                        <w:t xml:space="preserve">Saisie , Facturation ,Chef de Stock </w:t>
+                      <w:proofErr w:type="gramStart"/>
+                      <w:r>
+                        <w:t>Saisie ,</w:t>
+                      </w:r>
+                      <w:proofErr w:type="gramEnd"/>
+                      <w:r>
+                        <w:t xml:space="preserve"> Facturation ,Chef de Stock </w:t>
                       </w:r>
                       <w:r>
                         <w:t>.</w:t>
@@ -3835,6 +3970,7 @@
                         </w:rPr>
                         <w:t>Logiciels maîtrisés</w:t>
                       </w:r>
+                      <w:proofErr w:type="gramStart"/>
                       <w:r>
                         <w:rPr>
                           <w:rFonts w:ascii="Tahoma" w:hAnsi="Tahoma"/>
@@ -3860,7 +3996,14 @@
                         <w:rPr>
                           <w:rFonts w:ascii="Tahoma" w:hAnsi="Tahoma"/>
                         </w:rPr>
-                        <w:t xml:space="preserve">Word </w:t>
+                        <w:t>Word</w:t>
+                      </w:r>
+                      <w:proofErr w:type="gramEnd"/>
+                      <w:r>
+                        <w:rPr>
+                          <w:rFonts w:ascii="Tahoma" w:hAnsi="Tahoma"/>
+                        </w:rPr>
+                        <w:t xml:space="preserve"> </w:t>
                       </w:r>
                       <w:r>
                         <w:rPr>
@@ -4029,13 +4172,23 @@
                         </w:rPr>
                         <w:t xml:space="preserve"> </w:t>
                       </w:r>
+                      <w:proofErr w:type="gramStart"/>
                       <w:r>
                         <w:rPr>
                           <w:rFonts w:ascii="Tahoma" w:hAnsi="Tahoma"/>
                           <w:sz w:val="22"/>
                           <w:szCs w:val="22"/>
                         </w:rPr>
-                        <w:t>( ECOLE MEDAVE )</w:t>
+                        <w:t>( ECOLE</w:t>
+                      </w:r>
+                      <w:proofErr w:type="gramEnd"/>
+                      <w:r>
+                        <w:rPr>
+                          <w:rFonts w:ascii="Tahoma" w:hAnsi="Tahoma"/>
+                          <w:sz w:val="22"/>
+                          <w:szCs w:val="22"/>
+                        </w:rPr>
+                        <w:t xml:space="preserve"> MEDAVE )</w:t>
                       </w:r>
                       <w:r>
                         <w:rPr>
@@ -4112,8 +4265,9 @@
                           <w:sz w:val="22"/>
                           <w:szCs w:val="22"/>
                         </w:rPr>
-                        <w:t xml:space="preserve">Secrétaire médicale </w:t>
-                      </w:r>
+                        <w:t xml:space="preserve">Secrétaire </w:t>
+                      </w:r>
+                      <w:proofErr w:type="gramStart"/>
                       <w:r>
                         <w:rPr>
                           <w:rFonts w:ascii="Tahoma" w:hAnsi="Tahoma"/>
@@ -4121,8 +4275,18 @@
                           <w:sz w:val="22"/>
                           <w:szCs w:val="22"/>
                         </w:rPr>
+                        <w:t xml:space="preserve">médicale </w:t>
+                      </w:r>
+                      <w:r>
+                        <w:rPr>
+                          <w:rFonts w:ascii="Tahoma" w:hAnsi="Tahoma"/>
+                          <w:b/>
+                          <w:sz w:val="22"/>
+                          <w:szCs w:val="22"/>
+                        </w:rPr>
                         <w:t>.</w:t>
                       </w:r>
+                      <w:proofErr w:type="gramEnd"/>
                     </w:p>
                     <w:p>
                       <w:pPr>
@@ -4265,6 +4429,7 @@
                         </w:rPr>
                         <w:t xml:space="preserve">ituation : </w:t>
                       </w:r>
+                      <w:proofErr w:type="gramStart"/>
                       <w:r>
                         <w:rPr>
                           <w:rFonts w:ascii="Tahoma" w:hAnsi="Tahoma" w:cs="Tahoma"/>
@@ -4273,7 +4438,18 @@
                           <w:sz w:val="22"/>
                           <w:szCs w:val="22"/>
                         </w:rPr>
-                        <w:t xml:space="preserve">Married . </w:t>
+                        <w:t>Married .</w:t>
+                      </w:r>
+                      <w:proofErr w:type="gramEnd"/>
+                      <w:r>
+                        <w:rPr>
+                          <w:rFonts w:ascii="Tahoma" w:hAnsi="Tahoma" w:cs="Tahoma"/>
+                          <w:b/>
+                          <w:bCs/>
+                          <w:sz w:val="22"/>
+                          <w:szCs w:val="22"/>
+                        </w:rPr>
+                        <w:t xml:space="preserve"> </w:t>
                       </w:r>
                     </w:p>
                     <w:p>
@@ -4680,7 +4856,7 @@
           </mc:Choice>
           <mc:Fallback>
             <w:pict>
-              <v:roundrect w14:anchorId="1B79376F" id="Rectangle à coins arrondis 16" o:spid="_x0000_s1031" style="position:absolute;margin-left:171.9pt;margin-top:5pt;width:363.6pt;height:29.35pt;z-index:251674112;visibility:visible;mso-wrap-style:square;mso-height-percent:0;mso-wrap-distance-left:9pt;mso-wrap-distance-top:0;mso-wrap-distance-right:9pt;mso-wrap-distance-bottom:0;mso-position-horizontal:absolute;mso-position-horizontal-relative:text;mso-position-vertical:absolute;mso-position-vertical-relative:text;mso-height-percent:0;mso-height-relative:margin;v-text-anchor:middle" arcsize="17895f" o:gfxdata="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" fillcolor="#9ecb81 [2169]" strokecolor="#70ad47 [3209]" strokeweight=".5pt">
+              <v:roundrect w14:anchorId="1B79376F" id="Rectangle à coins arrondis 16" o:spid="_x0000_s1031" style="position:absolute;margin-left:171.9pt;margin-top:5pt;width:363.6pt;height:29.35pt;z-index:251674112;visibility:visible;mso-wrap-style:square;mso-height-percent:0;mso-wrap-distance-left:9pt;mso-wrap-distance-top:0;mso-wrap-distance-right:9pt;mso-wrap-distance-bottom:0;mso-position-horizontal:absolute;mso-position-horizontal-relative:text;mso-position-vertical:absolute;mso-position-vertical-relative:text;mso-height-percent:0;mso-height-relative:margin;v-text-anchor:middle" arcsize="17895f" o:gfxdata="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" fillcolor="#9ecb81 [2169]" strokecolor="#70ad47 [3209]" strokeweight=".5pt">
                 <v:fill color2="#8ac066 [2617]" rotate="t" colors="0 #b5d5a7;.5 #aace99;1 #9cca86" focus="100%" type="gradient">
                   <o:fill v:ext="view" type="gradientUnscaled"/>
                 </v:fill>
@@ -5655,7 +5831,7 @@
 <w:numbering xmlns:wpc="http://schemas.microsoft.com/office/word/2010/wordprocessingCanvas" xmlns:cx="http://schemas.microsoft.com/office/drawing/2014/chartex" xmlns:cx1="http://schemas.microsoft.com/office/drawing/2015/9/8/chartex" xmlns:cx2="http://schemas.microsoft.com/office/drawing/2015/10/21/chartex" xmlns:cx3="http://schemas.microsoft.com/office/drawing/2016/5/9/chartex" xmlns:cx4="http://schemas.microsoft.com/office/drawing/2016/5/10/chartex" xmlns:cx5="http://schemas.microsoft.com/office/drawing/2016/5/11/chartex" xmlns:cx6="http://schemas.microsoft.com/office/drawing/2016/5/12/chartex" xmlns:cx7="http://schemas.microsoft.com/office/drawing/2016/5/13/chartex" xmlns:cx8="http://schemas.microsoft.com/office/drawing/2016/5/14/chartex" xmlns:mc="http://schemas.openxmlformats.org/markup-compatibility/2006" xmlns:aink="http://schemas.microsoft.com/office/drawing/2016/ink" xmlns:am3d="http://schemas.microsoft.com/office/drawing/2017/model3d" xmlns:o="urn:schemas-microsoft-com:office:office" xmlns:oel="http://schemas.microsoft.com/office/2019/extlst" xmlns:r="http://schemas.openxmlformats.org/officeDocument/2006/relationships" xmlns:m="http://schemas.openxmlformats.org/officeDocument/2006/math" xmlns:v="urn:schemas-microsoft-com:vml" xmlns:wp14="http://schemas.microsoft.com/office/word/2010/wordprocessingDrawing" xmlns:wp="http://schemas.openxmlformats.org/drawingml/2006/wordprocessingDrawing" xmlns:w10="urn:schemas-microsoft-com:office:word" xmlns:w="http://schemas.openxmlformats.org/wordprocessingml/2006/main" xmlns:w14="http://schemas.microsoft.com/office/word/2010/wordml" xmlns:w15="http://schemas.microsoft.com/office/word/2012/wordml" xmlns:w16cex="http://schemas.microsoft.com/office/word/2018/wordml/cex" xmlns:w16cid="http://schemas.microsoft.com/office/word/2016/wordml/cid" xmlns:w16="http://schemas.microsoft.com/office/word/2018/wordml" xmlns:w16du="http://schemas.microsoft.com/office/word/2023/wordml/word16du" xmlns:w16sdtdh="http://schemas.microsoft.com/office/word/2020/wordml/sdtdatahash" xmlns:w16se="http://schemas.microsoft.com/office/word/2015/wordml/symex" xmlns:wpg="http://schemas.microsoft.com/office/word/2010/wordprocessingGroup" xmlns:wpi="http://schemas.microsoft.com/office/word/2010/wordprocessingInk" xmlns:wne="http://schemas.microsoft.com/office/word/2006/wordml" xmlns:wps="http://schemas.microsoft.com/office/word/2010/wordprocessingShape" mc:Ignorable="w14 w15 w16se w16cid w16 w16cex w16sdtdh w16du wp14">
   <w:numPicBullet w:numPicBulletId="0">
     <w:pict>
-      <v:shapetype id="_x0000_t75" coordsize="21600,21600" o:spt="75" o:preferrelative="t" path="m@4@5l@4@11@9@11@9@5xe" filled="f" stroked="f">
+      <v:shapetype w14:anchorId="1E96E6E5" id="_x0000_t75" coordsize="21600,21600" o:spt="75" o:preferrelative="t" path="m@4@5l@4@11@9@11@9@5xe" filled="f" stroked="f">
         <v:stroke joinstyle="miter"/>
         <v:formulas>
           <v:f eqn="if lineDrawn pixelLineWidth 0"/>
@@ -5674,7 +5850,7 @@
         <v:path o:extrusionok="f" gradientshapeok="t" o:connecttype="rect"/>
         <o:lock v:ext="edit" aspectratio="t"/>
       </v:shapetype>
-      <v:shape id="_x0000_i1079" type="#_x0000_t75" style="width:19.9pt;height:19.9pt;visibility:visible;mso-wrap-style:square" o:bullet="t">
+      <v:shape id="Image 96" o:spid="_x0000_i1026" type="#_x0000_t75" style="width:19.9pt;height:19.9pt;visibility:visible;mso-wrap-style:square" o:bullet="t">
         <v:imagedata r:id="rId1" o:title=""/>
       </v:shape>
     </w:pict>
